--- a/sem5_mk/operating_systems/Заботин/labs/done/lab09.docx
+++ b/sem5_mk/operating_systems/Заботин/labs/done/lab09.docx
@@ -481,16 +481,182 @@
           <w:lang w:val="ru-RU"/>
         </w:rPr>
       </w:pPr>
+    </w:p>
+    <w:p>
+      <w:r>
+        <w:drawing>
+          <wp:inline distT="0" distB="0" distL="114300" distR="114300">
+            <wp:extent cx="2331720" cy="1845310"/>
+            <wp:effectExtent l="0" t="0" r="5080" b="2540"/>
+            <wp:docPr id="8" name="Picture 8"/>
+            <wp:cNvGraphicFramePr>
+              <a:graphicFrameLocks xmlns:a="http://schemas.openxmlformats.org/drawingml/2006/main" noChangeAspect="1"/>
+            </wp:cNvGraphicFramePr>
+            <a:graphic xmlns:a="http://schemas.openxmlformats.org/drawingml/2006/main">
+              <a:graphicData uri="http://schemas.openxmlformats.org/drawingml/2006/picture">
+                <pic:pic xmlns:pic="http://schemas.openxmlformats.org/drawingml/2006/picture">
+                  <pic:nvPicPr>
+                    <pic:cNvPr id="8" name="Picture 8"/>
+                    <pic:cNvPicPr>
+                      <a:picLocks noChangeAspect="1"/>
+                    </pic:cNvPicPr>
+                  </pic:nvPicPr>
+                  <pic:blipFill>
+                    <a:blip r:embed="rId11"/>
+                    <a:stretch>
+                      <a:fillRect/>
+                    </a:stretch>
+                  </pic:blipFill>
+                  <pic:spPr>
+                    <a:xfrm>
+                      <a:off x="0" y="0"/>
+                      <a:ext cx="2331720" cy="1845310"/>
+                    </a:xfrm>
+                    <a:prstGeom prst="rect">
+                      <a:avLst/>
+                    </a:prstGeom>
+                    <a:noFill/>
+                    <a:ln>
+                      <a:noFill/>
+                    </a:ln>
+                  </pic:spPr>
+                </pic:pic>
+              </a:graphicData>
+            </a:graphic>
+          </wp:inline>
+        </w:drawing>
+      </w:r>
+    </w:p>
+    <w:p>
+      <w:pPr>
+        <w:rPr>
+          <w:rFonts w:hint="default"/>
+          <w:lang w:val="ru-RU"/>
+        </w:rPr>
+      </w:pPr>
+      <w:r>
+        <w:rPr>
+          <w:lang w:val="ru-RU"/>
+        </w:rPr>
+        <w:t>фрагменты</w:t>
+      </w:r>
+      <w:r>
+        <w:rPr>
+          <w:rFonts w:hint="default"/>
+          <w:lang w:val="ru-RU"/>
+        </w:rPr>
+        <w:t xml:space="preserve"> кода до </w:t>
+      </w:r>
+      <w:r>
+        <w:rPr>
+          <w:rFonts w:hint="default"/>
+          <w:lang w:val="en-US"/>
+        </w:rPr>
+        <w:t xml:space="preserve">fork() </w:t>
+      </w:r>
+      <w:r>
+        <w:rPr>
+          <w:rFonts w:hint="default"/>
+          <w:lang w:val="ru-RU"/>
+        </w:rPr>
+        <w:t>выполняются одним процессом, после - двумя</w:t>
+      </w:r>
+    </w:p>
+    <w:p>
+      <w:pPr>
+        <w:rPr>
+          <w:rFonts w:hint="default"/>
+          <w:lang w:val="ru-RU"/>
+        </w:rPr>
+      </w:pPr>
+      <w:r>
+        <w:rPr>
+          <w:rFonts w:hint="default"/>
+          <w:lang w:val="ru-RU"/>
+        </w:rPr>
+        <w:t xml:space="preserve">переменная </w:t>
+      </w:r>
+      <w:r>
+        <w:rPr>
+          <w:rFonts w:hint="default"/>
+          <w:lang w:val="en-US"/>
+        </w:rPr>
+        <w:t xml:space="preserve">a </w:t>
+      </w:r>
+      <w:r>
+        <w:rPr>
+          <w:rFonts w:hint="default"/>
+          <w:lang w:val="ru-RU"/>
+        </w:rPr>
+        <w:t>увеличивается на 1</w:t>
+      </w:r>
+    </w:p>
+    <w:p>
+      <w:r>
+        <w:drawing>
+          <wp:inline distT="0" distB="0" distL="114300" distR="114300">
+            <wp:extent cx="3820795" cy="3191510"/>
+            <wp:effectExtent l="0" t="0" r="14605" b="8890"/>
+            <wp:docPr id="9" name="Picture 9"/>
+            <wp:cNvGraphicFramePr>
+              <a:graphicFrameLocks xmlns:a="http://schemas.openxmlformats.org/drawingml/2006/main" noChangeAspect="1"/>
+            </wp:cNvGraphicFramePr>
+            <a:graphic xmlns:a="http://schemas.openxmlformats.org/drawingml/2006/main">
+              <a:graphicData uri="http://schemas.openxmlformats.org/drawingml/2006/picture">
+                <pic:pic xmlns:pic="http://schemas.openxmlformats.org/drawingml/2006/picture">
+                  <pic:nvPicPr>
+                    <pic:cNvPr id="9" name="Picture 9"/>
+                    <pic:cNvPicPr>
+                      <a:picLocks noChangeAspect="1"/>
+                    </pic:cNvPicPr>
+                  </pic:nvPicPr>
+                  <pic:blipFill>
+                    <a:blip r:embed="rId12"/>
+                    <a:stretch>
+                      <a:fillRect/>
+                    </a:stretch>
+                  </pic:blipFill>
+                  <pic:spPr>
+                    <a:xfrm>
+                      <a:off x="0" y="0"/>
+                      <a:ext cx="3820795" cy="3191510"/>
+                    </a:xfrm>
+                    <a:prstGeom prst="rect">
+                      <a:avLst/>
+                    </a:prstGeom>
+                    <a:noFill/>
+                    <a:ln>
+                      <a:noFill/>
+                    </a:ln>
+                  </pic:spPr>
+                </pic:pic>
+              </a:graphicData>
+            </a:graphic>
+          </wp:inline>
+        </w:drawing>
+      </w:r>
+    </w:p>
+    <w:p>
+      <w:r>
+        <w:br w:type="page"/>
+      </w:r>
+    </w:p>
+    <w:p>
+      <w:pPr>
+        <w:rPr>
+          <w:rFonts w:hint="default"/>
+          <w:lang w:val="ru-RU"/>
+        </w:rPr>
+      </w:pPr>
+      <w:r>
+        <w:rPr>
+          <w:rFonts w:hint="default"/>
+          <w:lang w:val="ru-RU"/>
+        </w:rPr>
+        <w:t>Задание 5</w:t>
+      </w:r>
       <w:bookmarkStart w:id="0" w:name="_GoBack"/>
       <w:bookmarkEnd w:id="0"/>
-    </w:p>
-    <w:p>
-      <w:pPr>
-        <w:rPr>
-          <w:rFonts w:hint="default"/>
-          <w:lang w:val="ru-RU"/>
-        </w:rPr>
-      </w:pPr>
     </w:p>
     <w:sectPr>
       <w:pgSz w:w="11906" w:h="16838"/>

--- a/sem5_mk/operating_systems/Заботин/labs/done/lab09.docx
+++ b/sem5_mk/operating_systems/Заботин/labs/done/lab09.docx
@@ -655,6 +655,460 @@
         </w:rPr>
         <w:t>Задание 5</w:t>
       </w:r>
+    </w:p>
+    <w:p>
+      <w:r>
+        <w:drawing>
+          <wp:inline distT="0" distB="0" distL="114300" distR="114300">
+            <wp:extent cx="5271770" cy="6396990"/>
+            <wp:effectExtent l="0" t="0" r="11430" b="3810"/>
+            <wp:docPr id="10" name="Picture 1"/>
+            <wp:cNvGraphicFramePr>
+              <a:graphicFrameLocks xmlns:a="http://schemas.openxmlformats.org/drawingml/2006/main" noChangeAspect="1"/>
+            </wp:cNvGraphicFramePr>
+            <a:graphic xmlns:a="http://schemas.openxmlformats.org/drawingml/2006/main">
+              <a:graphicData uri="http://schemas.openxmlformats.org/drawingml/2006/picture">
+                <pic:pic xmlns:pic="http://schemas.openxmlformats.org/drawingml/2006/picture">
+                  <pic:nvPicPr>
+                    <pic:cNvPr id="10" name="Picture 1"/>
+                    <pic:cNvPicPr>
+                      <a:picLocks noChangeAspect="1"/>
+                    </pic:cNvPicPr>
+                  </pic:nvPicPr>
+                  <pic:blipFill>
+                    <a:blip r:embed="rId13"/>
+                    <a:stretch>
+                      <a:fillRect/>
+                    </a:stretch>
+                  </pic:blipFill>
+                  <pic:spPr>
+                    <a:xfrm>
+                      <a:off x="0" y="0"/>
+                      <a:ext cx="5271770" cy="6396990"/>
+                    </a:xfrm>
+                    <a:prstGeom prst="rect">
+                      <a:avLst/>
+                    </a:prstGeom>
+                    <a:noFill/>
+                    <a:ln>
+                      <a:noFill/>
+                    </a:ln>
+                  </pic:spPr>
+                </pic:pic>
+              </a:graphicData>
+            </a:graphic>
+          </wp:inline>
+        </w:drawing>
+      </w:r>
+    </w:p>
+    <w:p>
+      <w:r>
+        <w:br w:type="page"/>
+      </w:r>
+    </w:p>
+    <w:p>
+      <w:pPr>
+        <w:rPr>
+          <w:rFonts w:hint="default"/>
+          <w:lang w:val="ru-RU"/>
+        </w:rPr>
+      </w:pPr>
+      <w:r>
+        <w:rPr>
+          <w:rFonts w:hint="default"/>
+          <w:lang w:val="ru-RU"/>
+        </w:rPr>
+        <w:t>Задание 6</w:t>
+      </w:r>
+    </w:p>
+    <w:p>
+      <w:r>
+        <w:drawing>
+          <wp:inline distT="0" distB="0" distL="114300" distR="114300">
+            <wp:extent cx="5267325" cy="6050280"/>
+            <wp:effectExtent l="0" t="0" r="15875" b="7620"/>
+            <wp:docPr id="11" name="Picture 2"/>
+            <wp:cNvGraphicFramePr>
+              <a:graphicFrameLocks xmlns:a="http://schemas.openxmlformats.org/drawingml/2006/main" noChangeAspect="1"/>
+            </wp:cNvGraphicFramePr>
+            <a:graphic xmlns:a="http://schemas.openxmlformats.org/drawingml/2006/main">
+              <a:graphicData uri="http://schemas.openxmlformats.org/drawingml/2006/picture">
+                <pic:pic xmlns:pic="http://schemas.openxmlformats.org/drawingml/2006/picture">
+                  <pic:nvPicPr>
+                    <pic:cNvPr id="11" name="Picture 2"/>
+                    <pic:cNvPicPr>
+                      <a:picLocks noChangeAspect="1"/>
+                    </pic:cNvPicPr>
+                  </pic:nvPicPr>
+                  <pic:blipFill>
+                    <a:blip r:embed="rId14"/>
+                    <a:stretch>
+                      <a:fillRect/>
+                    </a:stretch>
+                  </pic:blipFill>
+                  <pic:spPr>
+                    <a:xfrm>
+                      <a:off x="0" y="0"/>
+                      <a:ext cx="5267325" cy="6050280"/>
+                    </a:xfrm>
+                    <a:prstGeom prst="rect">
+                      <a:avLst/>
+                    </a:prstGeom>
+                    <a:noFill/>
+                    <a:ln>
+                      <a:noFill/>
+                    </a:ln>
+                  </pic:spPr>
+                </pic:pic>
+              </a:graphicData>
+            </a:graphic>
+          </wp:inline>
+        </w:drawing>
+      </w:r>
+    </w:p>
+    <w:p>
+      <w:pPr>
+        <w:rPr>
+          <w:rFonts w:hint="default"/>
+          <w:lang w:val="en-US"/>
+        </w:rPr>
+      </w:pPr>
+      <w:r>
+        <w:rPr>
+          <w:lang w:val="ru-RU"/>
+        </w:rPr>
+        <w:t>Вывод</w:t>
+      </w:r>
+      <w:r>
+        <w:rPr>
+          <w:rFonts w:hint="default"/>
+          <w:lang w:val="ru-RU"/>
+        </w:rPr>
+        <w:t xml:space="preserve">: программный контекст заменён на </w:t>
+      </w:r>
+      <w:r>
+        <w:rPr>
+          <w:rFonts w:hint="default"/>
+          <w:lang w:val="en-US"/>
+        </w:rPr>
+        <w:t>/bin/cat</w:t>
+      </w:r>
+      <w:r>
+        <w:rPr>
+          <w:rFonts w:hint="default"/>
+          <w:lang w:val="ru-RU"/>
+        </w:rPr>
+        <w:t xml:space="preserve">, поэтому выводит содержимое файла </w:t>
+      </w:r>
+      <w:r>
+        <w:rPr>
+          <w:rFonts w:hint="default"/>
+          <w:lang w:val="en-US"/>
+        </w:rPr>
+        <w:t xml:space="preserve">9_6.c. </w:t>
+      </w:r>
+      <w:r>
+        <w:rPr>
+          <w:rFonts w:hint="default"/>
+          <w:lang w:val="ru-RU"/>
+        </w:rPr>
+        <w:t xml:space="preserve">Если в входе выполнения программы возникнет ошибка, то напечатается </w:t>
+      </w:r>
+      <w:r>
+        <w:rPr>
+          <w:rFonts w:hint="default"/>
+          <w:lang w:val="en-US"/>
+        </w:rPr>
+        <w:t>“Error on program start”</w:t>
+      </w:r>
+    </w:p>
+    <w:p>
+      <w:pPr>
+        <w:rPr>
+          <w:rFonts w:hint="default"/>
+          <w:lang w:val="en-US"/>
+        </w:rPr>
+      </w:pPr>
+      <w:r>
+        <w:rPr>
+          <w:rFonts w:hint="default"/>
+          <w:lang w:val="en-US"/>
+        </w:rPr>
+        <w:br w:type="page"/>
+      </w:r>
+    </w:p>
+    <w:p>
+      <w:pPr>
+        <w:rPr>
+          <w:rFonts w:hint="default"/>
+          <w:lang w:val="ru-RU"/>
+        </w:rPr>
+      </w:pPr>
+      <w:r>
+        <w:rPr>
+          <w:rFonts w:hint="default"/>
+          <w:lang w:val="ru-RU"/>
+        </w:rPr>
+        <w:t>Задание 7</w:t>
+      </w:r>
+    </w:p>
+    <w:p>
+      <w:r>
+        <w:drawing>
+          <wp:inline distT="0" distB="0" distL="114300" distR="114300">
+            <wp:extent cx="3895090" cy="2907030"/>
+            <wp:effectExtent l="0" t="0" r="16510" b="7620"/>
+            <wp:docPr id="12" name="Picture 3"/>
+            <wp:cNvGraphicFramePr>
+              <a:graphicFrameLocks xmlns:a="http://schemas.openxmlformats.org/drawingml/2006/main" noChangeAspect="1"/>
+            </wp:cNvGraphicFramePr>
+            <a:graphic xmlns:a="http://schemas.openxmlformats.org/drawingml/2006/main">
+              <a:graphicData uri="http://schemas.openxmlformats.org/drawingml/2006/picture">
+                <pic:pic xmlns:pic="http://schemas.openxmlformats.org/drawingml/2006/picture">
+                  <pic:nvPicPr>
+                    <pic:cNvPr id="12" name="Picture 3"/>
+                    <pic:cNvPicPr>
+                      <a:picLocks noChangeAspect="1"/>
+                    </pic:cNvPicPr>
+                  </pic:nvPicPr>
+                  <pic:blipFill>
+                    <a:blip r:embed="rId15"/>
+                    <a:stretch>
+                      <a:fillRect/>
+                    </a:stretch>
+                  </pic:blipFill>
+                  <pic:spPr>
+                    <a:xfrm>
+                      <a:off x="0" y="0"/>
+                      <a:ext cx="3895090" cy="2907030"/>
+                    </a:xfrm>
+                    <a:prstGeom prst="rect">
+                      <a:avLst/>
+                    </a:prstGeom>
+                    <a:noFill/>
+                    <a:ln>
+                      <a:noFill/>
+                    </a:ln>
+                  </pic:spPr>
+                </pic:pic>
+              </a:graphicData>
+            </a:graphic>
+          </wp:inline>
+        </w:drawing>
+      </w:r>
+    </w:p>
+    <w:p>
+      <w:r>
+        <w:drawing>
+          <wp:inline distT="0" distB="0" distL="114300" distR="114300">
+            <wp:extent cx="3843655" cy="3529330"/>
+            <wp:effectExtent l="0" t="0" r="17145" b="13970"/>
+            <wp:docPr id="13" name="Picture 4"/>
+            <wp:cNvGraphicFramePr>
+              <a:graphicFrameLocks xmlns:a="http://schemas.openxmlformats.org/drawingml/2006/main" noChangeAspect="1"/>
+            </wp:cNvGraphicFramePr>
+            <a:graphic xmlns:a="http://schemas.openxmlformats.org/drawingml/2006/main">
+              <a:graphicData uri="http://schemas.openxmlformats.org/drawingml/2006/picture">
+                <pic:pic xmlns:pic="http://schemas.openxmlformats.org/drawingml/2006/picture">
+                  <pic:nvPicPr>
+                    <pic:cNvPr id="13" name="Picture 4"/>
+                    <pic:cNvPicPr>
+                      <a:picLocks noChangeAspect="1"/>
+                    </pic:cNvPicPr>
+                  </pic:nvPicPr>
+                  <pic:blipFill>
+                    <a:blip r:embed="rId16"/>
+                    <a:stretch>
+                      <a:fillRect/>
+                    </a:stretch>
+                  </pic:blipFill>
+                  <pic:spPr>
+                    <a:xfrm>
+                      <a:off x="0" y="0"/>
+                      <a:ext cx="3843655" cy="3529330"/>
+                    </a:xfrm>
+                    <a:prstGeom prst="rect">
+                      <a:avLst/>
+                    </a:prstGeom>
+                    <a:noFill/>
+                    <a:ln>
+                      <a:noFill/>
+                    </a:ln>
+                  </pic:spPr>
+                </pic:pic>
+              </a:graphicData>
+            </a:graphic>
+          </wp:inline>
+        </w:drawing>
+      </w:r>
+    </w:p>
+    <w:p>
+      <w:r>
+        <w:br w:type="page"/>
+      </w:r>
+    </w:p>
+    <w:p>
+      <w:pPr>
+        <w:rPr>
+          <w:rFonts w:hint="default"/>
+          <w:lang w:val="ru-RU"/>
+        </w:rPr>
+      </w:pPr>
+      <w:r>
+        <w:rPr>
+          <w:rFonts w:hint="default"/>
+          <w:lang w:val="ru-RU"/>
+        </w:rPr>
+        <w:t>Задание 8</w:t>
+      </w:r>
+    </w:p>
+    <w:p>
+      <w:r>
+        <w:drawing>
+          <wp:inline distT="0" distB="0" distL="114300" distR="114300">
+            <wp:extent cx="5266690" cy="2919730"/>
+            <wp:effectExtent l="0" t="0" r="16510" b="13970"/>
+            <wp:docPr id="14" name="Picture 5"/>
+            <wp:cNvGraphicFramePr>
+              <a:graphicFrameLocks xmlns:a="http://schemas.openxmlformats.org/drawingml/2006/main" noChangeAspect="1"/>
+            </wp:cNvGraphicFramePr>
+            <a:graphic xmlns:a="http://schemas.openxmlformats.org/drawingml/2006/main">
+              <a:graphicData uri="http://schemas.openxmlformats.org/drawingml/2006/picture">
+                <pic:pic xmlns:pic="http://schemas.openxmlformats.org/drawingml/2006/picture">
+                  <pic:nvPicPr>
+                    <pic:cNvPr id="14" name="Picture 5"/>
+                    <pic:cNvPicPr>
+                      <a:picLocks noChangeAspect="1"/>
+                    </pic:cNvPicPr>
+                  </pic:nvPicPr>
+                  <pic:blipFill>
+                    <a:blip r:embed="rId17"/>
+                    <a:stretch>
+                      <a:fillRect/>
+                    </a:stretch>
+                  </pic:blipFill>
+                  <pic:spPr>
+                    <a:xfrm>
+                      <a:off x="0" y="0"/>
+                      <a:ext cx="5266690" cy="2919730"/>
+                    </a:xfrm>
+                    <a:prstGeom prst="rect">
+                      <a:avLst/>
+                    </a:prstGeom>
+                    <a:noFill/>
+                    <a:ln>
+                      <a:noFill/>
+                    </a:ln>
+                  </pic:spPr>
+                </pic:pic>
+              </a:graphicData>
+            </a:graphic>
+          </wp:inline>
+        </w:drawing>
+      </w:r>
+    </w:p>
+    <w:p>
+      <w:r>
+        <w:drawing>
+          <wp:inline distT="0" distB="0" distL="114300" distR="114300">
+            <wp:extent cx="5266690" cy="2919730"/>
+            <wp:effectExtent l="0" t="0" r="16510" b="13970"/>
+            <wp:docPr id="15" name="Picture 6"/>
+            <wp:cNvGraphicFramePr>
+              <a:graphicFrameLocks xmlns:a="http://schemas.openxmlformats.org/drawingml/2006/main" noChangeAspect="1"/>
+            </wp:cNvGraphicFramePr>
+            <a:graphic xmlns:a="http://schemas.openxmlformats.org/drawingml/2006/main">
+              <a:graphicData uri="http://schemas.openxmlformats.org/drawingml/2006/picture">
+                <pic:pic xmlns:pic="http://schemas.openxmlformats.org/drawingml/2006/picture">
+                  <pic:nvPicPr>
+                    <pic:cNvPr id="15" name="Picture 6"/>
+                    <pic:cNvPicPr>
+                      <a:picLocks noChangeAspect="1"/>
+                    </pic:cNvPicPr>
+                  </pic:nvPicPr>
+                  <pic:blipFill>
+                    <a:blip r:embed="rId18"/>
+                    <a:stretch>
+                      <a:fillRect/>
+                    </a:stretch>
+                  </pic:blipFill>
+                  <pic:spPr>
+                    <a:xfrm>
+                      <a:off x="0" y="0"/>
+                      <a:ext cx="5266690" cy="2919730"/>
+                    </a:xfrm>
+                    <a:prstGeom prst="rect">
+                      <a:avLst/>
+                    </a:prstGeom>
+                    <a:noFill/>
+                    <a:ln>
+                      <a:noFill/>
+                    </a:ln>
+                  </pic:spPr>
+                </pic:pic>
+              </a:graphicData>
+            </a:graphic>
+          </wp:inline>
+        </w:drawing>
+      </w:r>
+    </w:p>
+    <w:p>
+      <w:r>
+        <w:br w:type="page"/>
+      </w:r>
+    </w:p>
+    <w:p>
+      <w:r>
+        <w:drawing>
+          <wp:inline distT="0" distB="0" distL="114300" distR="114300">
+            <wp:extent cx="5266690" cy="2919730"/>
+            <wp:effectExtent l="0" t="0" r="16510" b="13970"/>
+            <wp:docPr id="16" name="Picture 7"/>
+            <wp:cNvGraphicFramePr>
+              <a:graphicFrameLocks xmlns:a="http://schemas.openxmlformats.org/drawingml/2006/main" noChangeAspect="1"/>
+            </wp:cNvGraphicFramePr>
+            <a:graphic xmlns:a="http://schemas.openxmlformats.org/drawingml/2006/main">
+              <a:graphicData uri="http://schemas.openxmlformats.org/drawingml/2006/picture">
+                <pic:pic xmlns:pic="http://schemas.openxmlformats.org/drawingml/2006/picture">
+                  <pic:nvPicPr>
+                    <pic:cNvPr id="16" name="Picture 7"/>
+                    <pic:cNvPicPr>
+                      <a:picLocks noChangeAspect="1"/>
+                    </pic:cNvPicPr>
+                  </pic:nvPicPr>
+                  <pic:blipFill>
+                    <a:blip r:embed="rId19"/>
+                    <a:stretch>
+                      <a:fillRect/>
+                    </a:stretch>
+                  </pic:blipFill>
+                  <pic:spPr>
+                    <a:xfrm>
+                      <a:off x="0" y="0"/>
+                      <a:ext cx="5266690" cy="2919730"/>
+                    </a:xfrm>
+                    <a:prstGeom prst="rect">
+                      <a:avLst/>
+                    </a:prstGeom>
+                    <a:noFill/>
+                    <a:ln>
+                      <a:noFill/>
+                    </a:ln>
+                  </pic:spPr>
+                </pic:pic>
+              </a:graphicData>
+            </a:graphic>
+          </wp:inline>
+        </w:drawing>
+      </w:r>
+    </w:p>
+    <w:p>
+      <w:pPr>
+        <w:rPr>
+          <w:rFonts w:hint="default"/>
+          <w:lang w:val="ru-RU"/>
+        </w:rPr>
+      </w:pPr>
       <w:bookmarkStart w:id="0" w:name="_GoBack"/>
       <w:bookmarkEnd w:id="0"/>
     </w:p>
